--- a/fuentes/contenidos/grado08/guion07/CN_08_07_CO_REC80.docx
+++ b/fuentes/contenidos/grado08/guion07/CN_08_07_CO_REC80.docx
@@ -255,41 +255,56 @@
       <w:pPr>
         <w:rPr>
           <w:rFonts w:ascii="Arial" w:hAnsi="Arial" w:cs="Arial"/>
-          <w:sz w:val="18"/>
-          <w:szCs w:val="18"/>
-          <w:lang w:val="es-ES_tradnl"/>
-        </w:rPr>
-      </w:pPr>
-      <w:r>
-        <w:rPr>
-          <w:rFonts w:ascii="Arial" w:hAnsi="Arial" w:cs="Arial"/>
-          <w:sz w:val="18"/>
-          <w:szCs w:val="18"/>
-          <w:lang w:val="es-ES_tradnl"/>
-        </w:rPr>
-        <w:t xml:space="preserve">Reconoce </w:t>
-      </w:r>
-      <w:r>
-        <w:rPr>
-          <w:rFonts w:ascii="Arial" w:hAnsi="Arial" w:cs="Arial"/>
-          <w:sz w:val="18"/>
-          <w:szCs w:val="18"/>
-          <w:lang w:val="es-ES_tradnl"/>
-        </w:rPr>
-        <w:t xml:space="preserve">diferentes </w:t>
-      </w:r>
-      <w:r>
-        <w:rPr>
-          <w:rFonts w:ascii="Arial" w:hAnsi="Arial" w:cs="Arial"/>
-          <w:sz w:val="18"/>
-          <w:szCs w:val="18"/>
-          <w:lang w:val="es-ES_tradnl"/>
-        </w:rPr>
-        <w:t>tipos de herencia</w:t>
-      </w:r>
-      <w:r>
-        <w:rPr>
-          <w:rFonts w:ascii="Arial" w:hAnsi="Arial" w:cs="Arial"/>
+          <w:color w:val="000000"/>
+          <w:sz w:val="18"/>
+          <w:szCs w:val="18"/>
+          <w:lang w:val="es-MX"/>
+        </w:rPr>
+      </w:pPr>
+      <w:r>
+        <w:rPr>
+          <w:rFonts w:ascii="Arial" w:hAnsi="Arial" w:cs="Arial"/>
+          <w:color w:val="000000"/>
+          <w:sz w:val="18"/>
+          <w:szCs w:val="18"/>
+          <w:lang w:val="es-MX"/>
+        </w:rPr>
+        <w:t>Reconoce diferentes tipos de herencia e interacciones genéticas en casos específicos</w:t>
+      </w:r>
+    </w:p>
+    <w:p>
+      <w:pPr>
+        <w:rPr>
+          <w:rFonts w:ascii="Arial" w:hAnsi="Arial" w:cs="Arial"/>
+          <w:sz w:val="18"/>
+          <w:szCs w:val="18"/>
+          <w:lang w:val="es-ES_tradnl"/>
+        </w:rPr>
+      </w:pPr>
+    </w:p>
+    <w:p>
+      <w:pPr>
+        <w:rPr>
+          <w:rFonts w:ascii="Arial" w:hAnsi="Arial"/>
+          <w:sz w:val="18"/>
+          <w:szCs w:val="18"/>
+          <w:lang w:val="es-ES_tradnl"/>
+        </w:rPr>
+      </w:pPr>
+      <w:r>
+        <w:rPr>
+          <w:rFonts w:ascii="Arial" w:hAnsi="Arial"/>
+          <w:b/>
+          <w:color w:val="FF0000"/>
+          <w:sz w:val="18"/>
+          <w:szCs w:val="18"/>
+          <w:lang w:val="es-ES_tradnl"/>
+        </w:rPr>
+        <w:t>*</w:t>
+      </w:r>
+      <w:r>
+        <w:rPr>
+          <w:rFonts w:ascii="Arial" w:hAnsi="Arial"/>
           <w:sz w:val="18"/>
           <w:szCs w:val="18"/>
           <w:lang w:val="es-ES_tradnl"/>
@@ -298,39 +313,44 @@
       </w:r>
       <w:r>
         <w:rPr>
-          <w:rFonts w:ascii="Arial" w:hAnsi="Arial" w:cs="Arial"/>
-          <w:sz w:val="18"/>
-          <w:szCs w:val="18"/>
-          <w:lang w:val="es-ES_tradnl"/>
-        </w:rPr>
-        <w:t xml:space="preserve">e interacciones genéticas, </w:t>
-      </w:r>
-      <w:r>
-        <w:rPr>
-          <w:rFonts w:ascii="Arial" w:hAnsi="Arial" w:cs="Arial"/>
-          <w:sz w:val="18"/>
-          <w:szCs w:val="18"/>
-          <w:lang w:val="es-ES_tradnl"/>
-        </w:rPr>
-        <w:t xml:space="preserve">en </w:t>
-      </w:r>
-      <w:r>
-        <w:rPr>
-          <w:rFonts w:ascii="Arial" w:hAnsi="Arial" w:cs="Arial"/>
-          <w:sz w:val="18"/>
-          <w:szCs w:val="18"/>
-          <w:lang w:val="es-ES_tradnl"/>
-        </w:rPr>
-        <w:t>casos específicos</w:t>
-      </w:r>
-      <w:r>
-        <w:rPr>
-          <w:rFonts w:ascii="Arial" w:hAnsi="Arial" w:cs="Arial"/>
-          <w:sz w:val="18"/>
-          <w:szCs w:val="18"/>
-          <w:lang w:val="es-ES_tradnl"/>
-        </w:rPr>
-        <w:t xml:space="preserve">. </w:t>
+          <w:rFonts w:ascii="Arial" w:hAnsi="Arial"/>
+          <w:sz w:val="18"/>
+          <w:szCs w:val="18"/>
+          <w:highlight w:val="green"/>
+          <w:lang w:val="es-ES_tradnl"/>
+        </w:rPr>
+        <w:t xml:space="preserve">Descripción del </w:t>
+      </w:r>
+      <w:r>
+        <w:rPr>
+          <w:rFonts w:ascii="Arial" w:hAnsi="Arial"/>
+          <w:sz w:val="18"/>
+          <w:szCs w:val="18"/>
+          <w:highlight w:val="green"/>
+          <w:lang w:val="es-ES_tradnl"/>
+        </w:rPr>
+        <w:t>recurso</w:t>
+      </w:r>
+    </w:p>
+    <w:p>
+      <w:pPr>
+        <w:rPr>
+          <w:rFonts w:ascii="Arial" w:hAnsi="Arial" w:cs="Arial"/>
+          <w:color w:val="000000"/>
+          <w:sz w:val="18"/>
+          <w:szCs w:val="18"/>
+          <w:lang w:val="es-MX"/>
+        </w:rPr>
+      </w:pPr>
+      <w:r>
+        <w:rPr>
+          <w:rFonts w:ascii="Arial" w:hAnsi="Arial" w:cs="Arial"/>
+          <w:color w:val="000000"/>
+          <w:sz w:val="18"/>
+          <w:szCs w:val="18"/>
+          <w:lang w:val="es-MX"/>
+        </w:rPr>
+        <w:t>Actividad de análisis de casos, que permite reconocer diferentes tipos de herencia e interacciones genéticas en caracteres específicos</w:t>
       </w:r>
     </w:p>
     <w:p>
@@ -380,58 +400,100 @@
           <w:highlight w:val="green"/>
           <w:lang w:val="es-ES_tradnl"/>
         </w:rPr>
-        <w:t xml:space="preserve">Descripción del </w:t>
-      </w:r>
-      <w:r>
-        <w:rPr>
-          <w:rFonts w:ascii="Arial" w:hAnsi="Arial"/>
-          <w:sz w:val="18"/>
-          <w:szCs w:val="18"/>
-          <w:highlight w:val="green"/>
-          <w:lang w:val="es-ES_tradnl"/>
-        </w:rPr>
-        <w:t>recurso</w:t>
-      </w:r>
-    </w:p>
-    <w:p>
-      <w:pPr>
-        <w:rPr>
-          <w:rFonts w:ascii="Arial" w:hAnsi="Arial" w:cs="Arial"/>
-          <w:sz w:val="18"/>
-          <w:szCs w:val="18"/>
-          <w:lang w:val="es-ES_tradnl"/>
-        </w:rPr>
-      </w:pPr>
-      <w:r>
-        <w:rPr>
-          <w:rFonts w:ascii="Arial" w:hAnsi="Arial" w:cs="Arial"/>
-          <w:sz w:val="18"/>
-          <w:szCs w:val="18"/>
-          <w:lang w:val="es-ES_tradnl"/>
-        </w:rPr>
-        <w:t>Actividad de análisis de casos</w:t>
-      </w:r>
-      <w:r>
-        <w:rPr>
-          <w:rFonts w:ascii="Arial" w:hAnsi="Arial" w:cs="Arial"/>
-          <w:sz w:val="18"/>
-          <w:szCs w:val="18"/>
-          <w:lang w:val="es-ES_tradnl"/>
-        </w:rPr>
-        <w:t>,</w:t>
-      </w:r>
-      <w:r>
-        <w:rPr>
-          <w:rFonts w:ascii="Arial" w:hAnsi="Arial" w:cs="Arial"/>
-          <w:sz w:val="18"/>
-          <w:szCs w:val="18"/>
-          <w:lang w:val="es-ES_tradnl"/>
-        </w:rPr>
-        <w:t xml:space="preserve"> que permite reconocer diferentes tipos de herencia</w:t>
-      </w:r>
-      <w:r>
-        <w:rPr>
-          <w:rFonts w:ascii="Arial" w:hAnsi="Arial" w:cs="Arial"/>
+        <w:t>Palabras clave del recurso (separadas por</w:t>
+      </w:r>
+      <w:r>
+        <w:rPr>
+          <w:rFonts w:ascii="Arial" w:hAnsi="Arial"/>
+          <w:sz w:val="18"/>
+          <w:szCs w:val="18"/>
+          <w:highlight w:val="green"/>
+          <w:lang w:val="es-ES_tradnl"/>
+        </w:rPr>
+        <w:t xml:space="preserve"> comas</w:t>
+      </w:r>
+      <w:r>
+        <w:rPr>
+          <w:rFonts w:ascii="Arial" w:hAnsi="Arial"/>
+          <w:sz w:val="18"/>
+          <w:szCs w:val="18"/>
+          <w:highlight w:val="green"/>
+          <w:lang w:val="es-ES_tradnl"/>
+        </w:rPr>
+        <w:t xml:space="preserve"> ",")</w:t>
+      </w:r>
+    </w:p>
+    <w:p>
+      <w:pPr>
+        <w:rPr>
+          <w:rFonts w:ascii="Arial" w:hAnsi="Arial" w:cs="Arial"/>
+          <w:sz w:val="18"/>
+          <w:szCs w:val="18"/>
+          <w:lang w:val="es-ES_tradnl"/>
+        </w:rPr>
+      </w:pPr>
+      <w:r>
+        <w:rPr>
+          <w:rFonts w:ascii="Arial" w:hAnsi="Arial" w:cs="Arial"/>
+          <w:sz w:val="18"/>
+          <w:szCs w:val="18"/>
+          <w:lang w:val="es-ES_tradnl"/>
+        </w:rPr>
+        <w:t>Herencia ligada al</w:t>
+      </w:r>
+      <w:r>
+        <w:rPr>
+          <w:rFonts w:ascii="Arial" w:hAnsi="Arial" w:cs="Arial"/>
+          <w:sz w:val="18"/>
+          <w:szCs w:val="18"/>
+          <w:lang w:val="es-ES_tradnl"/>
+        </w:rPr>
+        <w:t xml:space="preserve"> sexo,herencia polialélica,herencia poligénica,pleiotropía,epístasis,</w:t>
+      </w:r>
+      <w:r>
+        <w:rPr>
+          <w:rFonts w:ascii="Arial" w:hAnsi="Arial" w:cs="Arial"/>
+          <w:sz w:val="18"/>
+          <w:szCs w:val="18"/>
+          <w:lang w:val="es-ES_tradnl"/>
+        </w:rPr>
+        <w:t>autosoma.</w:t>
+      </w:r>
+    </w:p>
+    <w:p>
+      <w:pPr>
+        <w:rPr>
+          <w:rFonts w:ascii="Arial" w:hAnsi="Arial" w:cs="Arial"/>
+          <w:sz w:val="18"/>
+          <w:szCs w:val="18"/>
+          <w:lang w:val="es-ES_tradnl"/>
+        </w:rPr>
+      </w:pPr>
+    </w:p>
+    <w:p>
+      <w:pPr>
+        <w:rPr>
+          <w:rFonts w:ascii="Arial" w:hAnsi="Arial"/>
+          <w:sz w:val="18"/>
+          <w:szCs w:val="18"/>
+          <w:lang w:val="es-ES_tradnl"/>
+        </w:rPr>
+      </w:pPr>
+      <w:r>
+        <w:rPr>
+          <w:rFonts w:ascii="Arial" w:hAnsi="Arial"/>
+          <w:b/>
+          <w:color w:val="FF0000"/>
+          <w:sz w:val="18"/>
+          <w:szCs w:val="18"/>
+          <w:lang w:val="es-ES_tradnl"/>
+        </w:rPr>
+        <w:t>*</w:t>
+      </w:r>
+      <w:r>
+        <w:rPr>
+          <w:rFonts w:ascii="Arial" w:hAnsi="Arial"/>
+          <w:color w:val="FF0000"/>
           <w:sz w:val="18"/>
           <w:szCs w:val="18"/>
           <w:lang w:val="es-ES_tradnl"/>
@@ -440,172 +502,6 @@
       </w:r>
       <w:r>
         <w:rPr>
-          <w:rFonts w:ascii="Arial" w:hAnsi="Arial" w:cs="Arial"/>
-          <w:sz w:val="18"/>
-          <w:szCs w:val="18"/>
-          <w:lang w:val="es-ES_tradnl"/>
-        </w:rPr>
-        <w:t>e interacciones genéticas en</w:t>
-      </w:r>
-      <w:r>
-        <w:rPr>
-          <w:rFonts w:ascii="Arial" w:hAnsi="Arial" w:cs="Arial"/>
-          <w:sz w:val="18"/>
-          <w:szCs w:val="18"/>
-          <w:lang w:val="es-ES_tradnl"/>
-        </w:rPr>
-        <w:t xml:space="preserve"> </w:t>
-      </w:r>
-      <w:r>
-        <w:rPr>
-          <w:rFonts w:ascii="Arial" w:hAnsi="Arial" w:cs="Arial"/>
-          <w:sz w:val="18"/>
-          <w:szCs w:val="18"/>
-          <w:lang w:val="es-ES_tradnl"/>
-        </w:rPr>
-        <w:t>características específicas</w:t>
-      </w:r>
-      <w:r>
-        <w:rPr>
-          <w:rFonts w:ascii="Arial" w:hAnsi="Arial" w:cs="Arial"/>
-          <w:sz w:val="18"/>
-          <w:szCs w:val="18"/>
-          <w:lang w:val="es-ES_tradnl"/>
-        </w:rPr>
-        <w:t>.</w:t>
-      </w:r>
-    </w:p>
-    <w:p>
-      <w:pPr>
-        <w:rPr>
-          <w:rFonts w:ascii="Arial" w:hAnsi="Arial" w:cs="Arial"/>
-          <w:sz w:val="18"/>
-          <w:szCs w:val="18"/>
-          <w:lang w:val="es-ES_tradnl"/>
-        </w:rPr>
-      </w:pPr>
-    </w:p>
-    <w:p>
-      <w:pPr>
-        <w:rPr>
-          <w:rFonts w:ascii="Arial" w:hAnsi="Arial"/>
-          <w:sz w:val="18"/>
-          <w:szCs w:val="18"/>
-          <w:lang w:val="es-ES_tradnl"/>
-        </w:rPr>
-      </w:pPr>
-      <w:r>
-        <w:rPr>
-          <w:rFonts w:ascii="Arial" w:hAnsi="Arial"/>
-          <w:b/>
-          <w:color w:val="FF0000"/>
-          <w:sz w:val="18"/>
-          <w:szCs w:val="18"/>
-          <w:lang w:val="es-ES_tradnl"/>
-        </w:rPr>
-        <w:t>*</w:t>
-      </w:r>
-      <w:r>
-        <w:rPr>
-          <w:rFonts w:ascii="Arial" w:hAnsi="Arial"/>
-          <w:sz w:val="18"/>
-          <w:szCs w:val="18"/>
-          <w:lang w:val="es-ES_tradnl"/>
-        </w:rPr>
-        <w:t xml:space="preserve"> </w:t>
-      </w:r>
-      <w:r>
-        <w:rPr>
-          <w:rFonts w:ascii="Arial" w:hAnsi="Arial"/>
-          <w:sz w:val="18"/>
-          <w:szCs w:val="18"/>
-          <w:highlight w:val="green"/>
-          <w:lang w:val="es-ES_tradnl"/>
-        </w:rPr>
-        <w:t>Palabras clave del recurso (separadas por</w:t>
-      </w:r>
-      <w:r>
-        <w:rPr>
-          <w:rFonts w:ascii="Arial" w:hAnsi="Arial"/>
-          <w:sz w:val="18"/>
-          <w:szCs w:val="18"/>
-          <w:highlight w:val="green"/>
-          <w:lang w:val="es-ES_tradnl"/>
-        </w:rPr>
-        <w:t xml:space="preserve"> comas</w:t>
-      </w:r>
-      <w:r>
-        <w:rPr>
-          <w:rFonts w:ascii="Arial" w:hAnsi="Arial"/>
-          <w:sz w:val="18"/>
-          <w:szCs w:val="18"/>
-          <w:highlight w:val="green"/>
-          <w:lang w:val="es-ES_tradnl"/>
-        </w:rPr>
-        <w:t xml:space="preserve"> ",")</w:t>
-      </w:r>
-    </w:p>
-    <w:p>
-      <w:pPr>
-        <w:rPr>
-          <w:rFonts w:ascii="Arial" w:hAnsi="Arial" w:cs="Arial"/>
-          <w:sz w:val="18"/>
-          <w:szCs w:val="18"/>
-          <w:lang w:val="es-ES_tradnl"/>
-        </w:rPr>
-      </w:pPr>
-      <w:r>
-        <w:rPr>
-          <w:rFonts w:ascii="Arial" w:hAnsi="Arial" w:cs="Arial"/>
-          <w:sz w:val="18"/>
-          <w:szCs w:val="18"/>
-          <w:lang w:val="es-ES_tradnl"/>
-        </w:rPr>
-        <w:t>Herencia ligada al sexo, herencia polialélica, herencia poligénica, pleiotropía, epístasis, autosoma.</w:t>
-      </w:r>
-    </w:p>
-    <w:p>
-      <w:pPr>
-        <w:rPr>
-          <w:rFonts w:ascii="Arial" w:hAnsi="Arial" w:cs="Arial"/>
-          <w:sz w:val="18"/>
-          <w:szCs w:val="18"/>
-          <w:lang w:val="es-ES_tradnl"/>
-        </w:rPr>
-      </w:pPr>
-    </w:p>
-    <w:p>
-      <w:pPr>
-        <w:rPr>
-          <w:rFonts w:ascii="Arial" w:hAnsi="Arial"/>
-          <w:sz w:val="18"/>
-          <w:szCs w:val="18"/>
-          <w:lang w:val="es-ES_tradnl"/>
-        </w:rPr>
-      </w:pPr>
-      <w:r>
-        <w:rPr>
-          <w:rFonts w:ascii="Arial" w:hAnsi="Arial"/>
-          <w:b/>
-          <w:color w:val="FF0000"/>
-          <w:sz w:val="18"/>
-          <w:szCs w:val="18"/>
-          <w:lang w:val="es-ES_tradnl"/>
-        </w:rPr>
-        <w:t>*</w:t>
-      </w:r>
-      <w:r>
-        <w:rPr>
-          <w:rFonts w:ascii="Arial" w:hAnsi="Arial"/>
-          <w:color w:val="FF0000"/>
-          <w:sz w:val="18"/>
-          <w:szCs w:val="18"/>
-          <w:lang w:val="es-ES_tradnl"/>
-        </w:rPr>
-        <w:t xml:space="preserve"> </w:t>
-      </w:r>
-      <w:r>
-        <w:rPr>
           <w:rFonts w:ascii="Arial" w:hAnsi="Arial"/>
           <w:sz w:val="18"/>
           <w:szCs w:val="18"/>
@@ -633,8 +529,6 @@
         </w:rPr>
         <w:t>3</w:t>
       </w:r>
-      <w:bookmarkStart w:id="0" w:name="_GoBack"/>
-      <w:bookmarkEnd w:id="0"/>
       <w:r>
         <w:rPr>
           <w:rFonts w:ascii="Arial" w:hAnsi="Arial" w:cs="Arial"/>
@@ -3114,7 +3008,7 @@
           <w:szCs w:val="18"/>
           <w:lang w:val="es-ES_tradnl"/>
         </w:rPr>
-        <w:t>N</w:t>
+        <w:t>S</w:t>
       </w:r>
     </w:p>
     <w:p>
@@ -3407,16 +3301,25 @@
           <w:szCs w:val="18"/>
           <w:lang w:val="es-ES_tradnl"/>
         </w:rPr>
-        <w:t xml:space="preserve">Las personas hemofílicas no producen una proteína necesaria para la coagulación de la sangre, de manera que necesitan transfusiones y pueden sufrir grandes hemorragias con una simple herida. Los genes para esta condición, </w:t>
-      </w:r>
-      <w:r>
-        <w:rPr>
-          <w:rFonts w:ascii="Arial" w:hAnsi="Arial" w:cs="Arial"/>
-          <w:sz w:val="18"/>
-          <w:szCs w:val="18"/>
-          <w:lang w:val="es-ES_tradnl"/>
-        </w:rPr>
-        <w:t>se encuentran en el cromosoma X. Para que la enfermedad se exprese es necesario que ambas copias del gen estén alteradas</w:t>
+        <w:t>Las personas hemofílicas no producen una proteína necesaria para la coagulación de la sangre, de manera que necesitan transfusiones y pueden sufrir grandes hemorragias con una simple herida</w:t>
+      </w:r>
+      <w:r>
+        <w:rPr>
+          <w:rFonts w:ascii="Arial" w:hAnsi="Arial" w:cs="Arial"/>
+          <w:sz w:val="18"/>
+          <w:szCs w:val="18"/>
+          <w:lang w:val="es-ES_tradnl"/>
+        </w:rPr>
+        <w:t>. Los genes para esta condición</w:t>
+      </w:r>
+      <w:r>
+        <w:rPr>
+          <w:rFonts w:ascii="Arial" w:hAnsi="Arial" w:cs="Arial"/>
+          <w:sz w:val="18"/>
+          <w:szCs w:val="18"/>
+          <w:lang w:val="es-ES_tradnl"/>
+        </w:rPr>
+        <w:t xml:space="preserve"> se encuentran en el cromosoma X. Para que la enfermedad se exprese es necesario que ambas copias del gen estén alteradas</w:t>
       </w:r>
       <w:r>
         <w:rPr>
@@ -3932,27 +3835,52 @@
           <w:szCs w:val="18"/>
           <w:lang w:val="es-ES_tradnl"/>
         </w:rPr>
-        <w:t xml:space="preserve">Síndrome de </w:t>
-      </w:r>
-      <w:proofErr w:type="spellStart"/>
-      <w:r>
-        <w:rPr>
-          <w:rFonts w:ascii="Arial" w:hAnsi="Arial" w:cs="Arial"/>
-          <w:sz w:val="18"/>
-          <w:szCs w:val="18"/>
-          <w:lang w:val="es-ES_tradnl"/>
-        </w:rPr>
-        <w:t>Rett</w:t>
-      </w:r>
-      <w:proofErr w:type="spellEnd"/>
-      <w:r>
-        <w:rPr>
-          <w:rFonts w:ascii="Arial" w:hAnsi="Arial" w:cs="Arial"/>
-          <w:sz w:val="18"/>
-          <w:szCs w:val="18"/>
-          <w:lang w:val="es-ES_tradnl"/>
-        </w:rPr>
-        <w:t xml:space="preserve"> es un trastorno genético que afecta el sistema nervioso, ocasiona un retraso en el desarrollo, especialmente en el lenguaje y el uso de las manos. Esta condición se presenta casi siempre en niñas y depende de la alteración de un gen presente en el cromosoma X. Los niños con esta condición fallecen de manera prematura. Con solamente una copia del gen afectado, la enfermedad se expresa.</w:t>
+        <w:t>Síndrome de Rett</w:t>
+      </w:r>
+      <w:r>
+        <w:rPr>
+          <w:rFonts w:ascii="Arial" w:hAnsi="Arial" w:cs="Arial"/>
+          <w:sz w:val="18"/>
+          <w:szCs w:val="18"/>
+          <w:lang w:val="es-ES_tradnl"/>
+        </w:rPr>
+        <w:t xml:space="preserve"> es un trastorno genético</w:t>
+      </w:r>
+      <w:r>
+        <w:rPr>
+          <w:rFonts w:ascii="Arial" w:hAnsi="Arial" w:cs="Arial"/>
+          <w:sz w:val="18"/>
+          <w:szCs w:val="18"/>
+          <w:lang w:val="es-ES_tradnl"/>
+        </w:rPr>
+        <w:t xml:space="preserve"> que afecta el sistema nervioso</w:t>
+      </w:r>
+      <w:r>
+        <w:rPr>
+          <w:rFonts w:ascii="Arial" w:hAnsi="Arial" w:cs="Arial"/>
+          <w:sz w:val="18"/>
+          <w:szCs w:val="18"/>
+          <w:lang w:val="es-ES_tradnl"/>
+        </w:rPr>
+        <w:t xml:space="preserve"> </w:t>
+      </w:r>
+      <w:r>
+        <w:rPr>
+          <w:rFonts w:ascii="Arial" w:hAnsi="Arial" w:cs="Arial"/>
+          <w:sz w:val="18"/>
+          <w:szCs w:val="18"/>
+          <w:lang w:val="es-ES_tradnl"/>
+        </w:rPr>
+        <w:t xml:space="preserve">y </w:t>
+      </w:r>
+      <w:r>
+        <w:rPr>
+          <w:rFonts w:ascii="Arial" w:hAnsi="Arial" w:cs="Arial"/>
+          <w:sz w:val="18"/>
+          <w:szCs w:val="18"/>
+          <w:lang w:val="es-ES_tradnl"/>
+        </w:rPr>
+        <w:t>ocasiona un retraso en el desarrollo, especialmente en el lenguaje y el uso de las manos. Esta condición se presenta casi siempre en niñas y depende de la alteración de un gen presente en el cromosoma X. Los niños con esta condición fallecen de manera prematura. Con solamente una copia del gen afectado, la enfermedad se expresa.</w:t>
       </w:r>
     </w:p>
     <w:p>
@@ -4374,7 +4302,43 @@
           <w:szCs w:val="18"/>
           <w:lang w:val="es-ES_tradnl"/>
         </w:rPr>
-        <w:t xml:space="preserve">La enfermedad de Huntington es una alteración en la cual las neuronas de ciertas partes del cerebro se desgastan. Suele aparecer en edad avanzada, generando alucinaciones, psicosis y comportamientos asociales, entre otras cosas. Este transtorno es causado por el defecto de un gen, que de ser transmitido por uno de los padres a sus hijos, haría que estos </w:t>
+        <w:t xml:space="preserve">La enfermedad de Huntington es una alteración en la cual las neuronas de ciertas partes del cerebro se desgastan. Suele aparecer en edad avanzada, generando alucinaciones, psicosis y comportamientos asociales, entre otras cosas. Este transtorno es causado </w:t>
+      </w:r>
+      <w:r>
+        <w:rPr>
+          <w:rFonts w:ascii="Arial" w:hAnsi="Arial" w:cs="Arial"/>
+          <w:sz w:val="18"/>
+          <w:szCs w:val="18"/>
+          <w:lang w:val="es-ES_tradnl"/>
+        </w:rPr>
+        <w:t>por el defecto del</w:t>
+      </w:r>
+      <w:r>
+        <w:rPr>
+          <w:rFonts w:ascii="Arial" w:hAnsi="Arial" w:cs="Arial"/>
+          <w:sz w:val="18"/>
+          <w:szCs w:val="18"/>
+          <w:lang w:val="es-ES_tradnl"/>
+        </w:rPr>
+        <w:t xml:space="preserve"> gen</w:t>
+      </w:r>
+      <w:r>
+        <w:rPr>
+          <w:rFonts w:ascii="Arial" w:hAnsi="Arial" w:cs="Arial"/>
+          <w:sz w:val="18"/>
+          <w:szCs w:val="18"/>
+          <w:lang w:val="es-ES_tradnl"/>
+        </w:rPr>
+        <w:t xml:space="preserve"> de un cromosoma no sexual</w:t>
+      </w:r>
+      <w:r>
+        <w:rPr>
+          <w:rFonts w:ascii="Arial" w:hAnsi="Arial" w:cs="Arial"/>
+          <w:sz w:val="18"/>
+          <w:szCs w:val="18"/>
+          <w:lang w:val="es-ES_tradnl"/>
+        </w:rPr>
+        <w:t xml:space="preserve">, que de ser transmitido por uno de los padres a sus hijos, haría que estos </w:t>
       </w:r>
       <w:r>
         <w:rPr>
@@ -4392,7 +4356,16 @@
           <w:szCs w:val="18"/>
           <w:lang w:val="es-ES_tradnl"/>
         </w:rPr>
-        <w:t xml:space="preserve"> la condición. </w:t>
+        <w:t xml:space="preserve"> la enfermedad</w:t>
+      </w:r>
+      <w:r>
+        <w:rPr>
+          <w:rFonts w:ascii="Arial" w:hAnsi="Arial" w:cs="Arial"/>
+          <w:sz w:val="18"/>
+          <w:szCs w:val="18"/>
+          <w:lang w:val="es-ES_tradnl"/>
+        </w:rPr>
+        <w:t xml:space="preserve">. </w:t>
       </w:r>
     </w:p>
     <w:p>
@@ -4823,43 +4796,7 @@
           <w:szCs w:val="18"/>
           <w:lang w:val="es-ES_tradnl"/>
         </w:rPr>
-        <w:t xml:space="preserve">es una condición rara, debida </w:t>
-      </w:r>
-      <w:r>
-        <w:rPr>
-          <w:rFonts w:ascii="Arial" w:hAnsi="Arial" w:cs="Arial"/>
-          <w:sz w:val="18"/>
-          <w:szCs w:val="18"/>
-          <w:lang w:val="es-ES_tradnl"/>
-        </w:rPr>
-        <w:t>al defecto de un gen</w:t>
-      </w:r>
-      <w:r>
-        <w:rPr>
-          <w:rFonts w:ascii="Arial" w:hAnsi="Arial" w:cs="Arial"/>
-          <w:sz w:val="18"/>
-          <w:szCs w:val="18"/>
-          <w:lang w:val="es-ES_tradnl"/>
-        </w:rPr>
-        <w:t>. L</w:t>
-      </w:r>
-      <w:r>
-        <w:rPr>
-          <w:rFonts w:ascii="Arial" w:hAnsi="Arial" w:cs="Arial"/>
-          <w:sz w:val="18"/>
-          <w:szCs w:val="18"/>
-          <w:lang w:val="es-ES_tradnl"/>
-        </w:rPr>
-        <w:t xml:space="preserve">os pacientes con esta </w:t>
-      </w:r>
-      <w:r>
-        <w:rPr>
-          <w:rFonts w:ascii="Arial" w:hAnsi="Arial" w:cs="Arial"/>
-          <w:sz w:val="18"/>
-          <w:szCs w:val="18"/>
-          <w:lang w:val="es-ES_tradnl"/>
-        </w:rPr>
-        <w:t xml:space="preserve">enfermedad se </w:t>
+        <w:t xml:space="preserve">es una condición rara, debida al defecto de un gen. Los pacientes con esta enfermedad se </w:t>
       </w:r>
       <w:r>
         <w:rPr>
@@ -4895,25 +4832,25 @@
           <w:szCs w:val="18"/>
           <w:lang w:val="es-ES_tradnl"/>
         </w:rPr>
-        <w:t xml:space="preserve">ser sordos y presentar pérdida progresiva de la visión. Hombres y mujeres tienen la misma probabilidad de heredar este síndrome, debido a que solamente </w:t>
-      </w:r>
-      <w:r>
-        <w:rPr>
-          <w:rFonts w:ascii="Arial" w:hAnsi="Arial" w:cs="Arial"/>
-          <w:sz w:val="18"/>
-          <w:szCs w:val="18"/>
-          <w:lang w:val="es-ES_tradnl"/>
-        </w:rPr>
-        <w:t>se expresa</w:t>
-      </w:r>
-      <w:r>
-        <w:rPr>
-          <w:rFonts w:ascii="Arial" w:hAnsi="Arial" w:cs="Arial"/>
-          <w:sz w:val="18"/>
-          <w:szCs w:val="18"/>
-          <w:lang w:val="es-ES_tradnl"/>
-        </w:rPr>
-        <w:t xml:space="preserve"> si </w:t>
+        <w:t>ser sordos y presentar pérdida progresiva de la visión. Hombres y mujeres tienen la misma probabilidad de</w:t>
+      </w:r>
+      <w:r>
+        <w:rPr>
+          <w:rFonts w:ascii="Arial" w:hAnsi="Arial" w:cs="Arial"/>
+          <w:sz w:val="18"/>
+          <w:szCs w:val="18"/>
+          <w:lang w:val="es-ES_tradnl"/>
+        </w:rPr>
+        <w:t xml:space="preserve"> heredar este síndrome,</w:t>
+      </w:r>
+      <w:r>
+        <w:rPr>
+          <w:rFonts w:ascii="Arial" w:hAnsi="Arial" w:cs="Arial"/>
+          <w:sz w:val="18"/>
+          <w:szCs w:val="18"/>
+          <w:lang w:val="es-ES_tradnl"/>
+        </w:rPr>
+        <w:t xml:space="preserve"> que solamente se expresa si </w:t>
       </w:r>
       <w:r>
         <w:rPr>
@@ -4940,7 +4877,34 @@
           <w:szCs w:val="18"/>
           <w:lang w:val="es-ES_tradnl"/>
         </w:rPr>
-        <w:t>del gen se encuentran afectadas; esto significa que ambos padres heredaron el gen afectado a su descendencia.</w:t>
+        <w:t>del gen se encuentran afectadas, es decir,</w:t>
+      </w:r>
+      <w:r>
+        <w:rPr>
+          <w:rFonts w:ascii="Arial" w:hAnsi="Arial" w:cs="Arial"/>
+          <w:sz w:val="18"/>
+          <w:szCs w:val="18"/>
+          <w:lang w:val="es-ES_tradnl"/>
+        </w:rPr>
+        <w:t xml:space="preserve"> </w:t>
+      </w:r>
+      <w:r>
+        <w:rPr>
+          <w:rFonts w:ascii="Arial" w:hAnsi="Arial" w:cs="Arial"/>
+          <w:sz w:val="18"/>
+          <w:szCs w:val="18"/>
+          <w:lang w:val="es-ES_tradnl"/>
+        </w:rPr>
+        <w:t>si ambos padres transmitieron</w:t>
+      </w:r>
+      <w:r>
+        <w:rPr>
+          <w:rFonts w:ascii="Arial" w:hAnsi="Arial" w:cs="Arial"/>
+          <w:sz w:val="18"/>
+          <w:szCs w:val="18"/>
+          <w:lang w:val="es-ES_tradnl"/>
+        </w:rPr>
+        <w:t xml:space="preserve"> el gen afectado a su descendencia.</w:t>
       </w:r>
     </w:p>
     <w:p>
@@ -5393,16 +5357,43 @@
           <w:szCs w:val="18"/>
           <w:lang w:val="es-ES_tradnl"/>
         </w:rPr>
-        <w:t>or del pelaje en los perros está determinado por dos genes (T y A). E</w:t>
-      </w:r>
-      <w:r>
-        <w:rPr>
-          <w:rFonts w:ascii="Arial" w:hAnsi="Arial" w:cs="Arial"/>
-          <w:sz w:val="18"/>
-          <w:szCs w:val="18"/>
-          <w:lang w:val="es-ES_tradnl"/>
-        </w:rPr>
-        <w:t xml:space="preserve">l gen T- </w:t>
+        <w:t xml:space="preserve">or del pelaje en los perros está determinado </w:t>
+      </w:r>
+      <w:r>
+        <w:rPr>
+          <w:rFonts w:ascii="Arial" w:hAnsi="Arial" w:cs="Arial"/>
+          <w:sz w:val="18"/>
+          <w:szCs w:val="18"/>
+          <w:lang w:val="es-ES_tradnl"/>
+        </w:rPr>
+        <w:t xml:space="preserve">por dos genes (T y </w:t>
+      </w:r>
+      <w:r>
+        <w:rPr>
+          <w:rFonts w:ascii="Arial" w:hAnsi="Arial" w:cs="Arial"/>
+          <w:sz w:val="18"/>
+          <w:szCs w:val="18"/>
+          <w:lang w:val="es-ES_tradnl"/>
+        </w:rPr>
+        <w:t>N</w:t>
+      </w:r>
+      <w:r>
+        <w:rPr>
+          <w:rFonts w:ascii="Arial" w:hAnsi="Arial" w:cs="Arial"/>
+          <w:sz w:val="18"/>
+          <w:szCs w:val="18"/>
+          <w:lang w:val="es-ES_tradnl"/>
+        </w:rPr>
+        <w:t>). El gen T</w:t>
+      </w:r>
+      <w:r>
+        <w:rPr>
+          <w:rFonts w:ascii="Arial" w:hAnsi="Arial" w:cs="Arial"/>
+          <w:sz w:val="18"/>
+          <w:szCs w:val="18"/>
+          <w:lang w:val="es-ES_tradnl"/>
+        </w:rPr>
+        <w:t xml:space="preserve"> </w:t>
       </w:r>
       <w:r>
         <w:rPr>
@@ -5420,34 +5411,25 @@
           <w:szCs w:val="18"/>
           <w:lang w:val="es-ES_tradnl"/>
         </w:rPr>
-        <w:t xml:space="preserve">el color blanco </w:t>
-      </w:r>
-      <w:r>
-        <w:rPr>
-          <w:rFonts w:ascii="Arial" w:hAnsi="Arial" w:cs="Arial"/>
-          <w:sz w:val="18"/>
-          <w:szCs w:val="18"/>
-          <w:lang w:val="es-ES_tradnl"/>
-        </w:rPr>
-        <w:t xml:space="preserve">e interrumpe el efecto de los </w:t>
-      </w:r>
-      <w:r>
-        <w:rPr>
-          <w:rFonts w:ascii="Arial" w:hAnsi="Arial" w:cs="Arial"/>
-          <w:sz w:val="18"/>
-          <w:szCs w:val="18"/>
-          <w:lang w:val="es-ES_tradnl"/>
-        </w:rPr>
-        <w:t xml:space="preserve">genes N- para el color negro y nn para el color marrón. </w:t>
-      </w:r>
-      <w:r>
-        <w:rPr>
-          <w:rFonts w:ascii="Arial" w:hAnsi="Arial" w:cs="Arial"/>
-          <w:sz w:val="18"/>
-          <w:szCs w:val="18"/>
-          <w:lang w:val="es-ES_tradnl"/>
-        </w:rPr>
-        <w:t>Si está presente el alelo T</w:t>
+        <w:t>el color blanco e inte</w:t>
+      </w:r>
+      <w:r>
+        <w:rPr>
+          <w:rFonts w:ascii="Arial" w:hAnsi="Arial" w:cs="Arial"/>
+          <w:sz w:val="18"/>
+          <w:szCs w:val="18"/>
+          <w:lang w:val="es-ES_tradnl"/>
+        </w:rPr>
+        <w:t>rrumpe el efecto de los genes N</w:t>
+      </w:r>
+      <w:r>
+        <w:rPr>
+          <w:rFonts w:ascii="Arial" w:hAnsi="Arial" w:cs="Arial"/>
+          <w:sz w:val="18"/>
+          <w:szCs w:val="18"/>
+          <w:lang w:val="es-ES_tradnl"/>
+        </w:rPr>
+        <w:t xml:space="preserve"> para el color negro y nn para el color marrón. Si está presente el alelo T</w:t>
       </w:r>
       <w:r>
         <w:rPr>
@@ -5547,7 +5529,7 @@
           <w:szCs w:val="18"/>
           <w:lang w:val="es-ES_tradnl"/>
         </w:rPr>
-        <w:t>¿Este es un ejemplo de?</w:t>
+        <w:t>Este es un ejemplo de…</w:t>
       </w:r>
     </w:p>
     <w:p>
@@ -5718,21 +5700,28 @@
       <w:pPr>
         <w:rPr>
           <w:rFonts w:ascii="Arial" w:hAnsi="Arial" w:cs="Arial"/>
-          <w:b/>
-          <w:sz w:val="18"/>
-          <w:szCs w:val="18"/>
-          <w:lang w:val="es-ES_tradnl"/>
-        </w:rPr>
-      </w:pPr>
-      <w:r>
-        <w:rPr>
-          <w:rFonts w:ascii="Arial" w:hAnsi="Arial" w:cs="Arial"/>
-          <w:b/>
-          <w:sz w:val="18"/>
-          <w:szCs w:val="18"/>
-          <w:lang w:val="es-ES_tradnl"/>
-        </w:rPr>
-        <w:t>Interacción genética</w:t>
+          <w:sz w:val="18"/>
+          <w:szCs w:val="18"/>
+          <w:lang w:val="es-ES_tradnl"/>
+        </w:rPr>
+      </w:pPr>
+      <w:r>
+        <w:rPr>
+          <w:rFonts w:ascii="Arial" w:hAnsi="Arial" w:cs="Arial"/>
+          <w:sz w:val="18"/>
+          <w:szCs w:val="18"/>
+          <w:lang w:val="es-ES_tradnl"/>
+        </w:rPr>
+        <w:t>Herencia ligada al sexo</w:t>
+      </w:r>
+      <w:r>
+        <w:rPr>
+          <w:rFonts w:ascii="Arial" w:hAnsi="Arial" w:cs="Arial"/>
+          <w:sz w:val="18"/>
+          <w:szCs w:val="18"/>
+          <w:lang w:val="es-ES_tradnl"/>
+        </w:rPr>
+        <w:t xml:space="preserve"> </w:t>
       </w:r>
     </w:p>
     <w:p>
@@ -5981,7 +5970,7 @@
           <w:szCs w:val="18"/>
           <w:lang w:val="es-ES_tradnl"/>
         </w:rPr>
-        <w:t>¿Este es un ejemplo de?</w:t>
+        <w:t>Este es un ejemplo de…</w:t>
       </w:r>
     </w:p>
     <w:p>
@@ -6032,6 +6021,380 @@
           <w:highlight w:val="yellow"/>
           <w:lang w:val="es-ES_tradnl"/>
         </w:rPr>
+        <w:t xml:space="preserve"> caracteres máximo</w:t>
+      </w:r>
+      <w:bookmarkStart w:id="0" w:name="_GoBack"/>
+      <w:bookmarkEnd w:id="0"/>
+      <w:r>
+        <w:rPr>
+          <w:rFonts w:ascii="Arial" w:hAnsi="Arial" w:cs="Arial"/>
+          <w:sz w:val="18"/>
+          <w:szCs w:val="18"/>
+          <w:highlight w:val="yellow"/>
+          <w:lang w:val="es-ES_tradnl"/>
+        </w:rPr>
+        <w:t>)</w:t>
+      </w:r>
+    </w:p>
+    <w:p>
+      <w:pPr>
+        <w:rPr>
+          <w:rFonts w:ascii="Arial" w:hAnsi="Arial" w:cs="Arial"/>
+          <w:sz w:val="18"/>
+          <w:szCs w:val="18"/>
+          <w:lang w:val="es-ES_tradnl"/>
+        </w:rPr>
+      </w:pPr>
+    </w:p>
+    <w:p>
+      <w:pPr>
+        <w:rPr>
+          <w:rFonts w:ascii="Arial" w:hAnsi="Arial" w:cs="Arial"/>
+          <w:sz w:val="18"/>
+          <w:szCs w:val="18"/>
+          <w:lang w:val="es-ES_tradnl"/>
+        </w:rPr>
+      </w:pPr>
+    </w:p>
+    <w:p>
+      <w:pPr>
+        <w:rPr>
+          <w:rFonts w:ascii="Arial" w:hAnsi="Arial" w:cs="Arial"/>
+          <w:sz w:val="18"/>
+          <w:szCs w:val="18"/>
+          <w:lang w:val="es-ES_tradnl"/>
+        </w:rPr>
+      </w:pPr>
+      <w:r>
+        <w:rPr>
+          <w:rFonts w:ascii="Arial" w:hAnsi="Arial"/>
+          <w:b/>
+          <w:color w:val="FF0000"/>
+          <w:sz w:val="18"/>
+          <w:szCs w:val="18"/>
+          <w:lang w:val="es-ES_tradnl"/>
+        </w:rPr>
+        <w:t>*</w:t>
+      </w:r>
+      <w:r>
+        <w:rPr>
+          <w:rFonts w:ascii="Arial" w:hAnsi="Arial"/>
+          <w:color w:val="FF0000"/>
+          <w:sz w:val="18"/>
+          <w:szCs w:val="18"/>
+          <w:lang w:val="es-ES_tradnl"/>
+        </w:rPr>
+        <w:t xml:space="preserve"> </w:t>
+      </w:r>
+      <w:r>
+        <w:rPr>
+          <w:rFonts w:ascii="Arial" w:hAnsi="Arial" w:cs="Arial"/>
+          <w:sz w:val="18"/>
+          <w:szCs w:val="18"/>
+          <w:highlight w:val="yellow"/>
+          <w:lang w:val="es-ES_tradnl"/>
+        </w:rPr>
+        <w:t xml:space="preserve">Respuestas </w:t>
+      </w:r>
+      <w:r>
+        <w:rPr>
+          <w:rFonts w:ascii="Arial" w:hAnsi="Arial"/>
+          <w:sz w:val="18"/>
+          <w:szCs w:val="18"/>
+          <w:highlight w:val="yellow"/>
+          <w:lang w:val="es-ES_tradnl"/>
+        </w:rPr>
+        <w:t xml:space="preserve">(mín. 2 – máx. 5, </w:t>
+      </w:r>
+      <w:r>
+        <w:rPr>
+          <w:rFonts w:ascii="Arial" w:hAnsi="Arial"/>
+          <w:b/>
+          <w:sz w:val="18"/>
+          <w:szCs w:val="18"/>
+          <w:highlight w:val="yellow"/>
+          <w:lang w:val="es-ES_tradnl"/>
+        </w:rPr>
+        <w:t>73</w:t>
+      </w:r>
+      <w:r>
+        <w:rPr>
+          <w:rFonts w:ascii="Arial" w:hAnsi="Arial"/>
+          <w:sz w:val="18"/>
+          <w:szCs w:val="18"/>
+          <w:highlight w:val="yellow"/>
+          <w:lang w:val="es-ES_tradnl"/>
+        </w:rPr>
+        <w:t xml:space="preserve"> caracteres máximo cada respuesta)</w:t>
+      </w:r>
+    </w:p>
+    <w:p>
+      <w:pPr>
+        <w:rPr>
+          <w:rFonts w:ascii="Arial" w:hAnsi="Arial" w:cs="Arial"/>
+          <w:sz w:val="18"/>
+          <w:szCs w:val="18"/>
+          <w:lang w:val="es-ES_tradnl"/>
+        </w:rPr>
+      </w:pPr>
+      <w:r>
+        <w:rPr>
+          <w:rFonts w:ascii="Arial" w:hAnsi="Arial" w:cs="Arial"/>
+          <w:sz w:val="18"/>
+          <w:szCs w:val="18"/>
+          <w:lang w:val="es-ES_tradnl"/>
+        </w:rPr>
+        <w:t>Herencia poligénica</w:t>
+      </w:r>
+    </w:p>
+    <w:p>
+      <w:pPr>
+        <w:rPr>
+          <w:rFonts w:ascii="Arial" w:hAnsi="Arial" w:cs="Arial"/>
+          <w:sz w:val="18"/>
+          <w:szCs w:val="18"/>
+          <w:lang w:val="es-ES_tradnl"/>
+        </w:rPr>
+      </w:pPr>
+      <w:r>
+        <w:rPr>
+          <w:rFonts w:ascii="Arial" w:hAnsi="Arial" w:cs="Arial"/>
+          <w:sz w:val="18"/>
+          <w:szCs w:val="18"/>
+          <w:lang w:val="es-ES_tradnl"/>
+        </w:rPr>
+        <w:t>Herencia ligada al sexo</w:t>
+      </w:r>
+    </w:p>
+    <w:p>
+      <w:pPr>
+        <w:rPr>
+          <w:rFonts w:ascii="Arial" w:hAnsi="Arial" w:cs="Arial"/>
+          <w:b/>
+          <w:sz w:val="18"/>
+          <w:szCs w:val="18"/>
+          <w:lang w:val="es-ES_tradnl"/>
+        </w:rPr>
+      </w:pPr>
+      <w:r>
+        <w:rPr>
+          <w:rFonts w:ascii="Arial" w:hAnsi="Arial" w:cs="Arial"/>
+          <w:b/>
+          <w:sz w:val="18"/>
+          <w:szCs w:val="18"/>
+          <w:lang w:val="es-ES_tradnl"/>
+        </w:rPr>
+        <w:t>Herencia polialélica</w:t>
+      </w:r>
+    </w:p>
+    <w:p>
+      <w:pPr>
+        <w:rPr>
+          <w:rFonts w:ascii="Arial" w:hAnsi="Arial" w:cs="Arial"/>
+          <w:sz w:val="18"/>
+          <w:szCs w:val="18"/>
+          <w:lang w:val="es-ES_tradnl"/>
+        </w:rPr>
+      </w:pPr>
+      <w:r>
+        <w:rPr>
+          <w:rFonts w:ascii="Arial" w:hAnsi="Arial" w:cs="Arial"/>
+          <w:sz w:val="18"/>
+          <w:szCs w:val="18"/>
+          <w:lang w:val="es-ES_tradnl"/>
+        </w:rPr>
+        <w:t>Epístasis</w:t>
+      </w:r>
+    </w:p>
+    <w:p>
+      <w:pPr>
+        <w:rPr>
+          <w:rFonts w:ascii="Arial" w:hAnsi="Arial" w:cs="Arial"/>
+          <w:sz w:val="18"/>
+          <w:szCs w:val="18"/>
+          <w:lang w:val="es-ES_tradnl"/>
+        </w:rPr>
+      </w:pPr>
+    </w:p>
+    <w:p>
+      <w:pPr>
+        <w:rPr>
+          <w:rFonts w:ascii="Arial" w:hAnsi="Arial"/>
+          <w:sz w:val="18"/>
+          <w:szCs w:val="18"/>
+          <w:lang w:val="es-ES_tradnl"/>
+        </w:rPr>
+      </w:pPr>
+      <w:r>
+        <w:rPr>
+          <w:rFonts w:ascii="Arial" w:hAnsi="Arial"/>
+          <w:sz w:val="18"/>
+          <w:szCs w:val="18"/>
+          <w:highlight w:val="green"/>
+          <w:lang w:val="es-ES_tradnl"/>
+        </w:rPr>
+        <w:t xml:space="preserve">Texto </w:t>
+      </w:r>
+      <w:r>
+        <w:rPr>
+          <w:rFonts w:ascii="Arial" w:hAnsi="Arial"/>
+          <w:sz w:val="18"/>
+          <w:szCs w:val="18"/>
+          <w:highlight w:val="green"/>
+          <w:lang w:val="es-ES_tradnl"/>
+        </w:rPr>
+        <w:t>sobre el que se pregunta</w:t>
+      </w:r>
+      <w:r>
+        <w:rPr>
+          <w:rFonts w:ascii="Arial" w:hAnsi="Arial"/>
+          <w:sz w:val="18"/>
+          <w:szCs w:val="18"/>
+          <w:highlight w:val="green"/>
+          <w:lang w:val="es-ES_tradnl"/>
+        </w:rPr>
+        <w:t xml:space="preserve"> </w:t>
+      </w:r>
+      <w:r>
+        <w:rPr>
+          <w:rFonts w:ascii="Arial" w:hAnsi="Arial"/>
+          <w:sz w:val="18"/>
+          <w:szCs w:val="18"/>
+          <w:highlight w:val="green"/>
+          <w:lang w:val="es-ES_tradnl"/>
+        </w:rPr>
+        <w:t xml:space="preserve">7 </w:t>
+      </w:r>
+      <w:r>
+        <w:rPr>
+          <w:rFonts w:ascii="Arial" w:hAnsi="Arial"/>
+          <w:sz w:val="18"/>
+          <w:szCs w:val="18"/>
+          <w:highlight w:val="green"/>
+          <w:lang w:val="es-ES_tradnl"/>
+        </w:rPr>
+        <w:t>(</w:t>
+      </w:r>
+      <w:r>
+        <w:rPr>
+          <w:rFonts w:ascii="Arial" w:hAnsi="Arial"/>
+          <w:b/>
+          <w:sz w:val="18"/>
+          <w:szCs w:val="18"/>
+          <w:highlight w:val="green"/>
+          <w:lang w:val="es-ES_tradnl"/>
+        </w:rPr>
+        <w:t>745</w:t>
+      </w:r>
+      <w:r>
+        <w:rPr>
+          <w:rFonts w:ascii="Arial" w:hAnsi="Arial"/>
+          <w:sz w:val="18"/>
+          <w:szCs w:val="18"/>
+          <w:highlight w:val="green"/>
+          <w:lang w:val="es-ES_tradnl"/>
+        </w:rPr>
+        <w:t xml:space="preserve"> caracteres </w:t>
+      </w:r>
+      <w:r>
+        <w:rPr>
+          <w:rFonts w:ascii="Arial" w:hAnsi="Arial"/>
+          <w:sz w:val="18"/>
+          <w:szCs w:val="18"/>
+          <w:highlight w:val="green"/>
+          <w:lang w:val="es-ES_tradnl"/>
+        </w:rPr>
+        <w:t>máximo)</w:t>
+      </w:r>
+    </w:p>
+    <w:p>
+      <w:pPr>
+        <w:rPr>
+          <w:rFonts w:ascii="Arial" w:hAnsi="Arial" w:cs="Arial"/>
+          <w:sz w:val="18"/>
+          <w:szCs w:val="18"/>
+          <w:lang w:val="es-ES_tradnl"/>
+        </w:rPr>
+      </w:pPr>
+      <w:r>
+        <w:rPr>
+          <w:rFonts w:ascii="Arial" w:hAnsi="Arial" w:cs="Arial"/>
+          <w:sz w:val="18"/>
+          <w:szCs w:val="18"/>
+          <w:lang w:val="es-ES_tradnl"/>
+        </w:rPr>
+        <w:t>En ratas, un gen produce la proteína encargada de la formación del cartílago. Cuando este gen se afecta, se generan un conjunto de alteraciones genéticas que incluyen: estrechamiento del conducto de la tráquea, pérdida de elasticidad en los pulmones, engrosamiento de las costillas y del músculo cardiaco, y la obstrucción de las vías nasales, entre otras cosas.</w:t>
+      </w:r>
+    </w:p>
+    <w:p>
+      <w:pPr>
+        <w:rPr>
+          <w:rFonts w:ascii="Arial" w:hAnsi="Arial" w:cs="Arial"/>
+          <w:sz w:val="18"/>
+          <w:szCs w:val="18"/>
+          <w:lang w:val="es-ES_tradnl"/>
+        </w:rPr>
+      </w:pPr>
+    </w:p>
+    <w:p>
+      <w:pPr>
+        <w:rPr>
+          <w:rFonts w:ascii="Arial" w:hAnsi="Arial"/>
+          <w:sz w:val="18"/>
+          <w:szCs w:val="18"/>
+          <w:lang w:val="es-ES_tradnl"/>
+        </w:rPr>
+      </w:pPr>
+      <w:r>
+        <w:rPr>
+          <w:rFonts w:ascii="Arial" w:hAnsi="Arial"/>
+          <w:b/>
+          <w:color w:val="FF0000"/>
+          <w:sz w:val="18"/>
+          <w:szCs w:val="18"/>
+          <w:lang w:val="es-ES_tradnl"/>
+        </w:rPr>
+        <w:t>*</w:t>
+      </w:r>
+      <w:r>
+        <w:rPr>
+          <w:rFonts w:ascii="Arial" w:hAnsi="Arial"/>
+          <w:color w:val="FF0000"/>
+          <w:sz w:val="18"/>
+          <w:szCs w:val="18"/>
+          <w:lang w:val="es-ES_tradnl"/>
+        </w:rPr>
+        <w:t xml:space="preserve"> </w:t>
+      </w:r>
+      <w:r>
+        <w:rPr>
+          <w:rFonts w:ascii="Arial" w:hAnsi="Arial"/>
+          <w:sz w:val="18"/>
+          <w:szCs w:val="18"/>
+          <w:highlight w:val="yellow"/>
+          <w:lang w:val="es-ES_tradnl"/>
+        </w:rPr>
+        <w:t>Pregunta (</w:t>
+      </w:r>
+      <w:r>
+        <w:rPr>
+          <w:rFonts w:ascii="Arial" w:hAnsi="Arial"/>
+          <w:b/>
+          <w:sz w:val="18"/>
+          <w:szCs w:val="18"/>
+          <w:highlight w:val="yellow"/>
+          <w:lang w:val="es-ES_tradnl"/>
+        </w:rPr>
+        <w:t>173</w:t>
+      </w:r>
+      <w:r>
+        <w:rPr>
+          <w:rFonts w:ascii="Arial" w:hAnsi="Arial"/>
+          <w:sz w:val="18"/>
+          <w:szCs w:val="18"/>
+          <w:highlight w:val="yellow"/>
+          <w:lang w:val="es-ES_tradnl"/>
+        </w:rPr>
         <w:t xml:space="preserve"> caracteres máximo)</w:t>
       </w:r>
     </w:p>
@@ -6044,376 +6407,14 @@
           <w:lang w:val="es-ES_tradnl"/>
         </w:rPr>
       </w:pPr>
-    </w:p>
-    <w:p>
-      <w:pPr>
-        <w:rPr>
-          <w:rFonts w:ascii="Arial" w:hAnsi="Arial" w:cs="Arial"/>
-          <w:sz w:val="18"/>
-          <w:szCs w:val="18"/>
-          <w:lang w:val="es-ES_tradnl"/>
-        </w:rPr>
-      </w:pPr>
-    </w:p>
-    <w:p>
-      <w:pPr>
-        <w:rPr>
-          <w:rFonts w:ascii="Arial" w:hAnsi="Arial" w:cs="Arial"/>
-          <w:sz w:val="18"/>
-          <w:szCs w:val="18"/>
-          <w:lang w:val="es-ES_tradnl"/>
-        </w:rPr>
-      </w:pPr>
-      <w:r>
-        <w:rPr>
-          <w:rFonts w:ascii="Arial" w:hAnsi="Arial"/>
-          <w:b/>
-          <w:color w:val="FF0000"/>
-          <w:sz w:val="18"/>
-          <w:szCs w:val="18"/>
-          <w:lang w:val="es-ES_tradnl"/>
-        </w:rPr>
-        <w:t>*</w:t>
-      </w:r>
-      <w:r>
-        <w:rPr>
-          <w:rFonts w:ascii="Arial" w:hAnsi="Arial"/>
-          <w:color w:val="FF0000"/>
-          <w:sz w:val="18"/>
-          <w:szCs w:val="18"/>
-          <w:lang w:val="es-ES_tradnl"/>
-        </w:rPr>
-        <w:t xml:space="preserve"> </w:t>
-      </w:r>
-      <w:r>
-        <w:rPr>
-          <w:rFonts w:ascii="Arial" w:hAnsi="Arial" w:cs="Arial"/>
-          <w:sz w:val="18"/>
-          <w:szCs w:val="18"/>
-          <w:highlight w:val="yellow"/>
-          <w:lang w:val="es-ES_tradnl"/>
-        </w:rPr>
-        <w:t xml:space="preserve">Respuestas </w:t>
-      </w:r>
-      <w:r>
-        <w:rPr>
-          <w:rFonts w:ascii="Arial" w:hAnsi="Arial"/>
-          <w:sz w:val="18"/>
-          <w:szCs w:val="18"/>
-          <w:highlight w:val="yellow"/>
-          <w:lang w:val="es-ES_tradnl"/>
-        </w:rPr>
-        <w:t xml:space="preserve">(mín. 2 – máx. 5, </w:t>
-      </w:r>
-      <w:r>
-        <w:rPr>
-          <w:rFonts w:ascii="Arial" w:hAnsi="Arial"/>
-          <w:b/>
-          <w:sz w:val="18"/>
-          <w:szCs w:val="18"/>
-          <w:highlight w:val="yellow"/>
-          <w:lang w:val="es-ES_tradnl"/>
-        </w:rPr>
-        <w:t>73</w:t>
-      </w:r>
-      <w:r>
-        <w:rPr>
-          <w:rFonts w:ascii="Arial" w:hAnsi="Arial"/>
-          <w:sz w:val="18"/>
-          <w:szCs w:val="18"/>
-          <w:highlight w:val="yellow"/>
-          <w:lang w:val="es-ES_tradnl"/>
-        </w:rPr>
-        <w:t xml:space="preserve"> caracteres máximo cada respuesta)</w:t>
-      </w:r>
-    </w:p>
-    <w:p>
-      <w:pPr>
-        <w:rPr>
-          <w:rFonts w:ascii="Arial" w:hAnsi="Arial" w:cs="Arial"/>
-          <w:sz w:val="18"/>
-          <w:szCs w:val="18"/>
-          <w:lang w:val="es-ES_tradnl"/>
-        </w:rPr>
-      </w:pPr>
-      <w:r>
-        <w:rPr>
-          <w:rFonts w:ascii="Arial" w:hAnsi="Arial" w:cs="Arial"/>
-          <w:sz w:val="18"/>
-          <w:szCs w:val="18"/>
-          <w:lang w:val="es-ES_tradnl"/>
-        </w:rPr>
-        <w:t>Herencia poligénica</w:t>
-      </w:r>
-    </w:p>
-    <w:p>
-      <w:pPr>
-        <w:rPr>
-          <w:rFonts w:ascii="Arial" w:hAnsi="Arial" w:cs="Arial"/>
-          <w:sz w:val="18"/>
-          <w:szCs w:val="18"/>
-          <w:lang w:val="es-ES_tradnl"/>
-        </w:rPr>
-      </w:pPr>
-      <w:r>
-        <w:rPr>
-          <w:rFonts w:ascii="Arial" w:hAnsi="Arial" w:cs="Arial"/>
-          <w:sz w:val="18"/>
-          <w:szCs w:val="18"/>
-          <w:lang w:val="es-ES_tradnl"/>
-        </w:rPr>
-        <w:t>Herencia ligada al sexo</w:t>
-      </w:r>
-    </w:p>
-    <w:p>
-      <w:pPr>
-        <w:rPr>
-          <w:rFonts w:ascii="Arial" w:hAnsi="Arial" w:cs="Arial"/>
-          <w:b/>
-          <w:sz w:val="18"/>
-          <w:szCs w:val="18"/>
-          <w:lang w:val="es-ES_tradnl"/>
-        </w:rPr>
-      </w:pPr>
-      <w:r>
-        <w:rPr>
-          <w:rFonts w:ascii="Arial" w:hAnsi="Arial" w:cs="Arial"/>
-          <w:b/>
-          <w:sz w:val="18"/>
-          <w:szCs w:val="18"/>
-          <w:lang w:val="es-ES_tradnl"/>
-        </w:rPr>
-        <w:t>Herencia polialélica</w:t>
-      </w:r>
-    </w:p>
-    <w:p>
-      <w:pPr>
-        <w:rPr>
-          <w:rFonts w:ascii="Arial" w:hAnsi="Arial" w:cs="Arial"/>
-          <w:sz w:val="18"/>
-          <w:szCs w:val="18"/>
-          <w:lang w:val="es-ES_tradnl"/>
-        </w:rPr>
-      </w:pPr>
-      <w:r>
-        <w:rPr>
-          <w:rFonts w:ascii="Arial" w:hAnsi="Arial" w:cs="Arial"/>
-          <w:sz w:val="18"/>
-          <w:szCs w:val="18"/>
-          <w:lang w:val="es-ES_tradnl"/>
-        </w:rPr>
-        <w:t>Epístasis</w:t>
-      </w:r>
-    </w:p>
-    <w:p>
-      <w:pPr>
-        <w:rPr>
-          <w:rFonts w:ascii="Arial" w:hAnsi="Arial" w:cs="Arial"/>
-          <w:sz w:val="18"/>
-          <w:szCs w:val="18"/>
-          <w:lang w:val="es-ES_tradnl"/>
-        </w:rPr>
-      </w:pPr>
-    </w:p>
-    <w:p>
-      <w:pPr>
-        <w:rPr>
-          <w:rFonts w:ascii="Arial" w:hAnsi="Arial"/>
-          <w:sz w:val="18"/>
-          <w:szCs w:val="18"/>
-          <w:lang w:val="es-ES_tradnl"/>
-        </w:rPr>
-      </w:pPr>
-      <w:r>
-        <w:rPr>
-          <w:rFonts w:ascii="Arial" w:hAnsi="Arial"/>
-          <w:sz w:val="18"/>
-          <w:szCs w:val="18"/>
-          <w:highlight w:val="green"/>
-          <w:lang w:val="es-ES_tradnl"/>
-        </w:rPr>
-        <w:t xml:space="preserve">Texto </w:t>
-      </w:r>
-      <w:r>
-        <w:rPr>
-          <w:rFonts w:ascii="Arial" w:hAnsi="Arial"/>
-          <w:sz w:val="18"/>
-          <w:szCs w:val="18"/>
-          <w:highlight w:val="green"/>
-          <w:lang w:val="es-ES_tradnl"/>
-        </w:rPr>
-        <w:t>sobre el que se pregunta</w:t>
-      </w:r>
-      <w:r>
-        <w:rPr>
-          <w:rFonts w:ascii="Arial" w:hAnsi="Arial"/>
-          <w:sz w:val="18"/>
-          <w:szCs w:val="18"/>
-          <w:highlight w:val="green"/>
-          <w:lang w:val="es-ES_tradnl"/>
-        </w:rPr>
-        <w:t xml:space="preserve"> </w:t>
-      </w:r>
-      <w:r>
-        <w:rPr>
-          <w:rFonts w:ascii="Arial" w:hAnsi="Arial"/>
-          <w:sz w:val="18"/>
-          <w:szCs w:val="18"/>
-          <w:highlight w:val="green"/>
-          <w:lang w:val="es-ES_tradnl"/>
-        </w:rPr>
-        <w:t xml:space="preserve">7 </w:t>
-      </w:r>
-      <w:r>
-        <w:rPr>
-          <w:rFonts w:ascii="Arial" w:hAnsi="Arial"/>
-          <w:sz w:val="18"/>
-          <w:szCs w:val="18"/>
-          <w:highlight w:val="green"/>
-          <w:lang w:val="es-ES_tradnl"/>
-        </w:rPr>
-        <w:t>(</w:t>
-      </w:r>
-      <w:r>
-        <w:rPr>
-          <w:rFonts w:ascii="Arial" w:hAnsi="Arial"/>
-          <w:b/>
-          <w:sz w:val="18"/>
-          <w:szCs w:val="18"/>
-          <w:highlight w:val="green"/>
-          <w:lang w:val="es-ES_tradnl"/>
-        </w:rPr>
-        <w:t>745</w:t>
-      </w:r>
-      <w:r>
-        <w:rPr>
-          <w:rFonts w:ascii="Arial" w:hAnsi="Arial"/>
-          <w:sz w:val="18"/>
-          <w:szCs w:val="18"/>
-          <w:highlight w:val="green"/>
-          <w:lang w:val="es-ES_tradnl"/>
-        </w:rPr>
-        <w:t xml:space="preserve"> caracteres </w:t>
-      </w:r>
-      <w:r>
-        <w:rPr>
-          <w:rFonts w:ascii="Arial" w:hAnsi="Arial"/>
-          <w:sz w:val="18"/>
-          <w:szCs w:val="18"/>
-          <w:highlight w:val="green"/>
-          <w:lang w:val="es-ES_tradnl"/>
-        </w:rPr>
-        <w:t>máximo)</w:t>
-      </w:r>
-    </w:p>
-    <w:p>
-      <w:pPr>
-        <w:rPr>
-          <w:rFonts w:ascii="Arial" w:hAnsi="Arial" w:cs="Arial"/>
-          <w:sz w:val="18"/>
-          <w:szCs w:val="18"/>
-          <w:lang w:val="es-ES_tradnl"/>
-        </w:rPr>
-      </w:pPr>
-      <w:r>
-        <w:rPr>
-          <w:rFonts w:ascii="Arial" w:hAnsi="Arial" w:cs="Arial"/>
-          <w:sz w:val="18"/>
-          <w:szCs w:val="18"/>
-          <w:lang w:val="es-ES_tradnl"/>
-        </w:rPr>
-        <w:t>En ratas, un gen produce la proteína encargada de la formación del cartílago. Cuando este gen se afecta, se generan un conjunto de alteraciones genéticas que incluyen: estrechamiento del conducto de la tráquea, pérdida de elasticidad en los pulmones, engrosamiento de las costillas y del músculo cardiaco, y la obstrucción de las vías nasales, entre otras cosas.</w:t>
-      </w:r>
-    </w:p>
-    <w:p>
-      <w:pPr>
-        <w:rPr>
-          <w:rFonts w:ascii="Arial" w:hAnsi="Arial" w:cs="Arial"/>
-          <w:sz w:val="18"/>
-          <w:szCs w:val="18"/>
-          <w:lang w:val="es-ES_tradnl"/>
-        </w:rPr>
-      </w:pPr>
-    </w:p>
-    <w:p>
-      <w:pPr>
-        <w:rPr>
-          <w:rFonts w:ascii="Arial" w:hAnsi="Arial"/>
-          <w:sz w:val="18"/>
-          <w:szCs w:val="18"/>
-          <w:lang w:val="es-ES_tradnl"/>
-        </w:rPr>
-      </w:pPr>
-      <w:r>
-        <w:rPr>
-          <w:rFonts w:ascii="Arial" w:hAnsi="Arial"/>
-          <w:b/>
-          <w:color w:val="FF0000"/>
-          <w:sz w:val="18"/>
-          <w:szCs w:val="18"/>
-          <w:lang w:val="es-ES_tradnl"/>
-        </w:rPr>
-        <w:t>*</w:t>
-      </w:r>
-      <w:r>
-        <w:rPr>
-          <w:rFonts w:ascii="Arial" w:hAnsi="Arial"/>
-          <w:color w:val="FF0000"/>
-          <w:sz w:val="18"/>
-          <w:szCs w:val="18"/>
-          <w:lang w:val="es-ES_tradnl"/>
-        </w:rPr>
-        <w:t xml:space="preserve"> </w:t>
-      </w:r>
-      <w:r>
-        <w:rPr>
-          <w:rFonts w:ascii="Arial" w:hAnsi="Arial"/>
-          <w:sz w:val="18"/>
-          <w:szCs w:val="18"/>
-          <w:highlight w:val="yellow"/>
-          <w:lang w:val="es-ES_tradnl"/>
-        </w:rPr>
-        <w:t>Pregunta (</w:t>
-      </w:r>
-      <w:r>
-        <w:rPr>
-          <w:rFonts w:ascii="Arial" w:hAnsi="Arial"/>
-          <w:b/>
-          <w:sz w:val="18"/>
-          <w:szCs w:val="18"/>
-          <w:highlight w:val="yellow"/>
-          <w:lang w:val="es-ES_tradnl"/>
-        </w:rPr>
-        <w:t>173</w:t>
-      </w:r>
-      <w:r>
-        <w:rPr>
-          <w:rFonts w:ascii="Arial" w:hAnsi="Arial"/>
-          <w:sz w:val="18"/>
-          <w:szCs w:val="18"/>
-          <w:highlight w:val="yellow"/>
-          <w:lang w:val="es-ES_tradnl"/>
-        </w:rPr>
-        <w:t xml:space="preserve"> caracteres máximo)</w:t>
-      </w:r>
-    </w:p>
-    <w:p>
-      <w:pPr>
-        <w:rPr>
-          <w:rFonts w:ascii="Arial" w:hAnsi="Arial" w:cs="Arial"/>
-          <w:sz w:val="18"/>
-          <w:szCs w:val="18"/>
-          <w:lang w:val="es-ES_tradnl"/>
-        </w:rPr>
-      </w:pPr>
-      <w:r>
-        <w:rPr>
-          <w:rFonts w:ascii="Arial" w:hAnsi="Arial" w:cs="Arial"/>
-          <w:sz w:val="18"/>
-          <w:szCs w:val="18"/>
-          <w:lang w:val="es-ES_tradnl"/>
-        </w:rPr>
-        <w:t>¿Este es un ejemplo de?</w:t>
+      <w:r>
+        <w:rPr>
+          <w:rFonts w:ascii="Arial" w:hAnsi="Arial" w:cs="Arial"/>
+          <w:sz w:val="18"/>
+          <w:szCs w:val="18"/>
+          <w:lang w:val="es-ES_tradnl"/>
+        </w:rPr>
+        <w:t>Este es un ejemplo de…</w:t>
       </w:r>
     </w:p>
     <w:p>
@@ -6659,7 +6660,7 @@
 
 <file path=word/numbering.xml><?xml version="1.0" encoding="utf-8"?>
 <w:numbering xmlns:wpc="http://schemas.microsoft.com/office/word/2010/wordprocessingCanvas" xmlns:mc="http://schemas.openxmlformats.org/markup-compatibility/2006" xmlns:o="urn:schemas-microsoft-com:office:office" xmlns:r="http://schemas.openxmlformats.org/officeDocument/2006/relationships" xmlns:m="http://schemas.openxmlformats.org/officeDocument/2006/math" xmlns:v="urn:schemas-microsoft-com:vml" xmlns:wp14="http://schemas.microsoft.com/office/word/2010/wordprocessingDrawing" xmlns:wp="http://schemas.openxmlformats.org/drawingml/2006/wordprocessingDrawing" xmlns:w10="urn:schemas-microsoft-com:office:word" xmlns:w="http://schemas.openxmlformats.org/wordprocessingml/2006/main" xmlns:w14="http://schemas.microsoft.com/office/word/2010/wordml" xmlns:w15="http://schemas.microsoft.com/office/word/2012/wordml" xmlns:wpg="http://schemas.microsoft.com/office/word/2010/wordprocessingGroup" xmlns:wpi="http://schemas.microsoft.com/office/word/2010/wordprocessingInk" xmlns:wne="http://schemas.microsoft.com/office/word/2006/wordml" xmlns:wps="http://schemas.microsoft.com/office/word/2010/wordprocessingShape" mc:Ignorable="w14 w15 wp14">
-  <w:abstractNum w:abstractNumId="0">
+  <w:abstractNum w:abstractNumId="0" w15:restartNumberingAfterBreak="0">
     <w:nsid w:val="13F01693"/>
     <w:multiLevelType w:val="hybridMultilevel"/>
     <w:tmpl w:val="0C6A9414"/>
@@ -7059,6 +7060,15 @@
     <w:lsdException w:name="Book Title" w:uiPriority="33" w:qFormat="1"/>
     <w:lsdException w:name="Bibliography" w:semiHidden="1" w:uiPriority="37" w:unhideWhenUsed="1"/>
     <w:lsdException w:name="TOC Heading" w:semiHidden="1" w:uiPriority="39" w:unhideWhenUsed="1" w:qFormat="1"/>
+    <w:lsdException w:name="Plain Table 1" w:uiPriority="41"/>
+    <w:lsdException w:name="Plain Table 2" w:uiPriority="42"/>
+    <w:lsdException w:name="Plain Table 3" w:uiPriority="43"/>
+    <w:lsdException w:name="Plain Table 4" w:uiPriority="44"/>
+    <w:lsdException w:name="Plain Table 5" w:uiPriority="45"/>
+    <w:lsdException w:name="Grid Table Light" w:uiPriority="40"/>
+    <w:lsdException w:name="Grid Table 1 Light" w:uiPriority="46"/>
+    <w:lsdException w:name="Grid Table 2" w:uiPriority="47"/>
+    <w:lsdException w:name="Grid Table 3" w:uiPriority="48"/>
     <w:lsdException w:name="Grid Table 4" w:uiPriority="49"/>
     <w:lsdException w:name="Grid Table 5 Dark" w:uiPriority="50"/>
     <w:lsdException w:name="Grid Table 6 Colorful" w:uiPriority="51"/>
@@ -7211,6 +7221,98 @@
       <w:ind w:left="720"/>
       <w:contextualSpacing/>
     </w:pPr>
+  </w:style>
+  <w:style w:type="character" w:styleId="Refdecomentario">
+    <w:name w:val="annotation reference"/>
+    <w:basedOn w:val="Fuentedeprrafopredeter"/>
+    <w:uiPriority w:val="99"/>
+    <w:semiHidden/>
+    <w:unhideWhenUsed/>
+    <w:rsid w:val="00AE5DE7"/>
+    <w:rPr>
+      <w:sz w:val="16"/>
+      <w:szCs w:val="16"/>
+    </w:rPr>
+  </w:style>
+  <w:style w:type="paragraph" w:styleId="Textocomentario">
+    <w:name w:val="annotation text"/>
+    <w:basedOn w:val="Normal"/>
+    <w:link w:val="TextocomentarioCar"/>
+    <w:uiPriority w:val="99"/>
+    <w:semiHidden/>
+    <w:unhideWhenUsed/>
+    <w:rsid w:val="00AE5DE7"/>
+    <w:rPr>
+      <w:sz w:val="20"/>
+      <w:szCs w:val="20"/>
+    </w:rPr>
+  </w:style>
+  <w:style w:type="character" w:customStyle="1" w:styleId="TextocomentarioCar">
+    <w:name w:val="Texto comentario Car"/>
+    <w:basedOn w:val="Fuentedeprrafopredeter"/>
+    <w:link w:val="Textocomentario"/>
+    <w:uiPriority w:val="99"/>
+    <w:semiHidden/>
+    <w:rsid w:val="00AE5DE7"/>
+    <w:rPr>
+      <w:sz w:val="20"/>
+      <w:szCs w:val="20"/>
+    </w:rPr>
+  </w:style>
+  <w:style w:type="paragraph" w:styleId="Asuntodelcomentario">
+    <w:name w:val="annotation subject"/>
+    <w:basedOn w:val="Textocomentario"/>
+    <w:next w:val="Textocomentario"/>
+    <w:link w:val="AsuntodelcomentarioCar"/>
+    <w:uiPriority w:val="99"/>
+    <w:semiHidden/>
+    <w:unhideWhenUsed/>
+    <w:rsid w:val="00AE5DE7"/>
+    <w:rPr>
+      <w:b/>
+      <w:bCs/>
+    </w:rPr>
+  </w:style>
+  <w:style w:type="character" w:customStyle="1" w:styleId="AsuntodelcomentarioCar">
+    <w:name w:val="Asunto del comentario Car"/>
+    <w:basedOn w:val="TextocomentarioCar"/>
+    <w:link w:val="Asuntodelcomentario"/>
+    <w:uiPriority w:val="99"/>
+    <w:semiHidden/>
+    <w:rsid w:val="00AE5DE7"/>
+    <w:rPr>
+      <w:b/>
+      <w:bCs/>
+      <w:sz w:val="20"/>
+      <w:szCs w:val="20"/>
+    </w:rPr>
+  </w:style>
+  <w:style w:type="paragraph" w:styleId="Textodeglobo">
+    <w:name w:val="Balloon Text"/>
+    <w:basedOn w:val="Normal"/>
+    <w:link w:val="TextodegloboCar"/>
+    <w:uiPriority w:val="99"/>
+    <w:semiHidden/>
+    <w:unhideWhenUsed/>
+    <w:rsid w:val="00AE5DE7"/>
+    <w:rPr>
+      <w:rFonts w:ascii="Tahoma" w:hAnsi="Tahoma" w:cs="Tahoma"/>
+      <w:sz w:val="16"/>
+      <w:szCs w:val="16"/>
+    </w:rPr>
+  </w:style>
+  <w:style w:type="character" w:customStyle="1" w:styleId="TextodegloboCar">
+    <w:name w:val="Texto de globo Car"/>
+    <w:basedOn w:val="Fuentedeprrafopredeter"/>
+    <w:link w:val="Textodeglobo"/>
+    <w:uiPriority w:val="99"/>
+    <w:semiHidden/>
+    <w:rsid w:val="00AE5DE7"/>
+    <w:rPr>
+      <w:rFonts w:ascii="Tahoma" w:hAnsi="Tahoma" w:cs="Tahoma"/>
+      <w:sz w:val="16"/>
+      <w:szCs w:val="16"/>
+    </w:rPr>
   </w:style>
 </w:styles>
 </file>
@@ -7540,7 +7642,7 @@
 </file>
 
 <file path=customXml/itemProps1.xml><?xml version="1.0" encoding="utf-8"?>
-<ds:datastoreItem xmlns:ds="http://schemas.openxmlformats.org/officeDocument/2006/customXml" ds:itemID="{3D401A4C-E58C-40B9-9580-707360F31C54}">
+<ds:datastoreItem xmlns:ds="http://schemas.openxmlformats.org/officeDocument/2006/customXml" ds:itemID="{67091AAA-5356-4C97-8633-C0929E4B2900}">
   <ds:schemaRefs>
     <ds:schemaRef ds:uri="http://schemas.openxmlformats.org/officeDocument/2006/bibliography"/>
   </ds:schemaRefs>
